--- a/Day 1/Отчет/Отчет 1.docx
+++ b/Day 1/Отчет/Отчет 1.docx
@@ -2,28 +2,6 @@
 <file path=word/document.xml><?xml version="1.0" encoding="utf-8"?>
 <w:document xmlns:wpc="http://schemas.microsoft.com/office/word/2010/wordprocessingCanvas" xmlns:cx="http://schemas.microsoft.com/office/drawing/2014/chartex" xmlns:cx1="http://schemas.microsoft.com/office/drawing/2015/9/8/chartex" xmlns:cx2="http://schemas.microsoft.com/office/drawing/2015/10/21/chartex" xmlns:cx3="http://schemas.microsoft.com/office/drawing/2016/5/9/chartex" xmlns:cx4="http://schemas.microsoft.com/office/drawing/2016/5/10/chartex" xmlns:cx5="http://schemas.microsoft.com/office/drawing/2016/5/11/chartex" xmlns:cx6="http://schemas.microsoft.com/office/drawing/2016/5/12/chartex" xmlns:cx7="http://schemas.microsoft.com/office/drawing/2016/5/13/chartex" xmlns:cx8="http://schemas.microsoft.com/office/drawing/2016/5/14/chartex" xmlns:mc="http://schemas.openxmlformats.org/markup-compatibility/2006" xmlns:aink="http://schemas.microsoft.com/office/drawing/2016/ink" xmlns:am3d="http://schemas.microsoft.com/office/drawing/2017/model3d" xmlns:o="urn:schemas-microsoft-com:office:office" xmlns:r="http://schemas.openxmlformats.org/officeDocument/2006/relationships" xmlns:m="http://schemas.openxmlformats.org/officeDocument/2006/math" xmlns:v="urn:schemas-microsoft-com:vml" xmlns:wp14="http://schemas.microsoft.com/office/word/2010/wordprocessingDrawing" xmlns:wp="http://schemas.openxmlformats.org/drawingml/2006/wordprocessingDrawing" xmlns:w10="urn:schemas-microsoft-com:office:word" xmlns:w="http://schemas.openxmlformats.org/wordprocessingml/2006/main" xmlns:w14="http://schemas.microsoft.com/office/word/2010/wordml" xmlns:w15="http://schemas.microsoft.com/office/word/2012/wordml" xmlns:w16cex="http://schemas.microsoft.com/office/word/2018/wordml/cex" xmlns:w16cid="http://schemas.microsoft.com/office/word/2016/wordml/cid" xmlns:w16="http://schemas.microsoft.com/office/word/2018/wordml" xmlns:w16sdtdh="http://schemas.microsoft.com/office/word/2020/wordml/sdtdatahash" xmlns:w16se="http://schemas.microsoft.com/office/word/2015/wordml/symex" xmlns:wpg="http://schemas.microsoft.com/office/word/2010/wordprocessingGroup" xmlns:wpi="http://schemas.microsoft.com/office/word/2010/wordprocessingInk" xmlns:wne="http://schemas.microsoft.com/office/word/2006/wordml" xmlns:wps="http://schemas.microsoft.com/office/word/2010/wordprocessingShape" mc:Ignorable="w14 w15 w16se w16cid w16 w16cex w16sdtdh wp14">
   <w:body>
-    <w:p>
-      <w:pPr>
-        <w:jc w:val="center"/>
-        <w:rPr>
-          <w:rFonts w:ascii="Times New Roman" w:hAnsi="Times New Roman"/>
-          <w:b/>
-          <w:bCs/>
-          <w:sz w:val="28"/>
-          <w:szCs w:val="28"/>
-        </w:rPr>
-      </w:pPr>
-      <w:r>
-        <w:rPr>
-          <w:rFonts w:ascii="Times New Roman" w:hAnsi="Times New Roman"/>
-          <w:b/>
-          <w:bCs/>
-          <w:sz w:val="28"/>
-          <w:szCs w:val="28"/>
-        </w:rPr>
-        <w:t>Лабораторная работа №1</w:t>
-      </w:r>
-    </w:p>
     <w:p>
       <w:pPr>
         <w:spacing w:after="0" w:line="240" w:lineRule="auto"/>
@@ -220,6 +198,7 @@
           <w:bCs/>
           <w:sz w:val="28"/>
           <w:szCs w:val="28"/>
+          <w:lang w:val="en-US"/>
         </w:rPr>
       </w:pPr>
       <w:r>
@@ -230,7 +209,18 @@
           <w:sz w:val="28"/>
           <w:szCs w:val="28"/>
         </w:rPr>
-        <w:t xml:space="preserve">Код </w:t>
+        <w:t>Код</w:t>
+      </w:r>
+      <w:r>
+        <w:rPr>
+          <w:rFonts w:ascii="Times New Roman" w:hAnsi="Times New Roman"/>
+          <w:b/>
+          <w:bCs/>
+          <w:sz w:val="28"/>
+          <w:szCs w:val="28"/>
+          <w:lang w:val="en-US"/>
+        </w:rPr>
+        <w:t xml:space="preserve"> </w:t>
       </w:r>
     </w:p>
     <w:p>
@@ -244,7 +234,7 @@
           <w:color w:val="000000"/>
           <w:sz w:val="19"/>
           <w:szCs w:val="19"/>
-          <w:lang w:eastAsia="en-US"/>
+          <w:lang w:val="en-US" w:eastAsia="en-US"/>
         </w:rPr>
       </w:pPr>
       <w:r>
@@ -263,7 +253,7 @@
           <w:color w:val="000000"/>
           <w:sz w:val="19"/>
           <w:szCs w:val="19"/>
-          <w:lang w:eastAsia="en-US"/>
+          <w:lang w:val="en-US" w:eastAsia="en-US"/>
         </w:rPr>
         <w:t xml:space="preserve"> </w:t>
       </w:r>
@@ -283,7 +273,7 @@
           <w:color w:val="000000"/>
           <w:sz w:val="19"/>
           <w:szCs w:val="19"/>
-          <w:lang w:eastAsia="en-US"/>
+          <w:lang w:val="en-US" w:eastAsia="en-US"/>
         </w:rPr>
         <w:t>;</w:t>
       </w:r>
@@ -2107,9 +2097,7 @@
           <w:szCs w:val="28"/>
         </w:rPr>
       </w:pPr>
-    </w:p>
-    <w:p>
-      <w:pPr>
+      <w:r>
         <w:rPr>
           <w:rFonts w:ascii="Times New Roman" w:hAnsi="Times New Roman"/>
           <w:b/>
@@ -2117,41 +2105,6 @@
           <w:sz w:val="28"/>
           <w:szCs w:val="28"/>
         </w:rPr>
-      </w:pPr>
-    </w:p>
-    <w:p>
-      <w:pPr>
-        <w:tabs>
-          <w:tab w:val="left" w:pos="8820"/>
-        </w:tabs>
-        <w:rPr>
-          <w:rFonts w:ascii="Times New Roman" w:hAnsi="Times New Roman"/>
-          <w:b/>
-          <w:bCs/>
-          <w:sz w:val="28"/>
-          <w:szCs w:val="28"/>
-        </w:rPr>
-      </w:pPr>
-    </w:p>
-    <w:p>
-      <w:pPr>
-        <w:rPr>
-          <w:rFonts w:ascii="Times New Roman" w:hAnsi="Times New Roman"/>
-          <w:b/>
-          <w:bCs/>
-          <w:sz w:val="28"/>
-          <w:szCs w:val="28"/>
-        </w:rPr>
-      </w:pPr>
-      <w:r>
-        <w:rPr>
-          <w:rFonts w:ascii="Times New Roman" w:hAnsi="Times New Roman"/>
-          <w:b/>
-          <w:bCs/>
-          <w:sz w:val="28"/>
-          <w:szCs w:val="28"/>
-        </w:rPr>
-        <w:lastRenderedPageBreak/>
         <w:t xml:space="preserve">Вывод результата </w:t>
       </w:r>
     </w:p>
@@ -2174,6 +2127,7 @@
           <w:sz w:val="28"/>
           <w:szCs w:val="28"/>
         </w:rPr>
+        <w:lastRenderedPageBreak/>
         <w:drawing>
           <wp:inline distT="0" distB="0" distL="0" distR="0" wp14:anchorId="25A44D0F" wp14:editId="26C05B2E">
             <wp:extent cx="3536950" cy="1564372"/>
